--- a/Essay 1 (Rough).docx
+++ b/Essay 1 (Rough).docx
@@ -465,7 +465,43 @@
         <w:rPr>
           <w:rFonts w:ascii="Arial" w:cs="Arial" w:hAnsi="Arial"/>
         </w:rPr>
-        <w:t>TITLE: Three Things Fanfiction Authors Are Tired Of Hearing (Seriously, Stop Saying Them)</w:t>
+        <w:t>I should get a job at buzzfeed for this</w:t>
+      </w:r>
+    </w:p>
+    <w:p>
+      <w:pPr>
+        <w:pStyle w:val="style0"/>
+      </w:pPr>
+      <w:r>
+        <w:rPr>
+          <w:rFonts w:ascii="TlwgTypewriter" w:cs="Arial" w:hAnsi="TlwgTypewriter"/>
+          <w:sz w:val="64"/>
+          <w:szCs w:val="64"/>
+        </w:rPr>
+        <w:t>Three Misconceptions About Fanfiction That Fanfic Authors Really Wish You Knew</w:t>
+      </w:r>
+    </w:p>
+    <w:p>
+      <w:pPr>
+        <w:pStyle w:val="style0"/>
+      </w:pPr>
+      <w:r>
+        <w:rPr>
+          <w:rFonts w:ascii="Arial" w:hAnsi="Arial"/>
+          <w:sz w:val="22"/>
+          <w:szCs w:val="22"/>
+        </w:rPr>
+      </w:r>
+    </w:p>
+    <w:p>
+      <w:pPr>
+        <w:pStyle w:val="style0"/>
+      </w:pPr>
+      <w:r>
+        <w:rPr>
+          <w:rFonts w:ascii="Arial" w:cs="Arial" w:hAnsi="Arial"/>
+        </w:rPr>
+        <w:t>&lt;intro&gt;</w:t>
       </w:r>
     </w:p>
     <w:p>
@@ -477,29 +513,7 @@
           <w:rFonts w:ascii="Arial" w:cs="Arial" w:hAnsi="Arial"/>
         </w:rPr>
         <w:tab/>
-        <w:t>I should get a job at buzzfeed for this</w:t>
-      </w:r>
-    </w:p>
-    <w:p>
-      <w:pPr>
-        <w:pStyle w:val="style0"/>
-      </w:pPr>
-      <w:r>
-        <w:rPr>
-          <w:rFonts w:ascii="Arial" w:cs="Arial" w:hAnsi="Arial"/>
-        </w:rPr>
-        <w:t>TITLE: Three Misconceptions About Fanfiction That Fanfic Authors Really Wish You Knew</w:t>
-      </w:r>
-    </w:p>
-    <w:p>
-      <w:pPr>
-        <w:pStyle w:val="style0"/>
-      </w:pPr>
-      <w:r>
-        <w:rPr>
-          <w:rFonts w:ascii="Arial" w:cs="Arial" w:hAnsi="Arial"/>
-        </w:rPr>
-        <w:t>&lt;intro&gt;</w:t>
+        <w:t>Fanfiction: probably the most informal writing style you've ever only slightly heard of.</w:t>
       </w:r>
     </w:p>
     <w:p>
@@ -593,87 +607,171 @@
           <w:rFonts w:ascii="Arial" w:cs="Arial" w:hAnsi="Arial"/>
           <w:color w:val="0066CC"/>
         </w:rPr>
-        <w:t>. Within any fandom (</w:t>
+        <w:t xml:space="preserve">. </w:t>
+      </w:r>
+      <w:r>
+        <w:rPr>
+          <w:rFonts w:ascii="Arial" w:cs="Arial" w:hAnsi="Arial"/>
+          <w:color w:val="auto"/>
+        </w:rPr>
+        <w:t xml:space="preserve">Within any </w:t>
+      </w:r>
+      <w:r>
+        <w:rPr>
+          <w:rFonts w:ascii="Arial" w:cs="Arial" w:hAnsi="Arial"/>
+          <w:color w:val="660066"/>
+        </w:rPr>
+        <w:t>fandom</w:t>
+      </w:r>
+      <w:r>
+        <w:rPr>
+          <w:rFonts w:ascii="Arial" w:cs="Arial" w:hAnsi="Arial"/>
+          <w:color w:val="0066CC"/>
+        </w:rPr>
+        <w:t xml:space="preserve"> (</w:t>
       </w:r>
       <w:r>
         <w:rPr>
           <w:rFonts w:ascii="Arial" w:cs="Arial" w:hAnsi="Arial"/>
           <w:color w:val="4B1F6F"/>
         </w:rPr>
-        <w:t>a 'fandom' being a group of people who follow a certain show/book/movie/thing (put a link here?)</w:t>
-      </w:r>
-      <w:r>
-        <w:rPr>
-          <w:rFonts w:ascii="Arial" w:cs="Arial" w:hAnsi="Arial"/>
-          <w:color w:val="0066CC"/>
-        </w:rPr>
-        <w:t>), there are multiple fanfic authors, and chances are, if you read two fanfics by different authors but featuring the same two or three characters, the differences you find will be more than stylistic. &lt;</w:t>
-      </w:r>
-      <w:r>
-        <w:rPr>
-          <w:rFonts w:ascii="Arial" w:cs="Arial" w:hAnsi="Arial"/>
-          <w:color w:val="4B1F6F"/>
-        </w:rPr>
-        <w:t>mention the 'subjectivity in psychology' thing</w:t>
-      </w:r>
-      <w:r>
-        <w:rPr>
-          <w:rFonts w:ascii="Arial" w:cs="Arial" w:hAnsi="Arial"/>
-          <w:color w:val="0066CC"/>
-        </w:rPr>
-        <w:t>&gt; Fanfiction authors are people too, and people tend to have differing views on what a character is like, regardless of how developed they are in canon: what their goals are, different headcanons for them (</w:t>
-      </w:r>
-      <w:r>
-        <w:rPr>
-          <w:rFonts w:ascii="Arial" w:cs="Arial" w:hAnsi="Arial"/>
-          <w:color w:val="4B1F6F"/>
-        </w:rPr>
-        <w:t>define this too</w:t>
-      </w:r>
-      <w:r>
-        <w:rPr>
-          <w:rFonts w:ascii="Arial" w:cs="Arial" w:hAnsi="Arial"/>
-          <w:color w:val="0066CC"/>
-        </w:rPr>
-        <w:t>), how they act in different AUs (</w:t>
-      </w:r>
-      <w:r>
-        <w:rPr>
-          <w:rFonts w:ascii="Arial" w:cs="Arial" w:hAnsi="Arial"/>
-          <w:color w:val="4B1F6F"/>
-        </w:rPr>
-        <w:t>define this!!)</w:t>
-      </w:r>
-      <w:r>
-        <w:rPr>
-          <w:rFonts w:ascii="Arial" w:cs="Arial" w:hAnsi="Arial"/>
-          <w:color w:val="0066CC"/>
-        </w:rPr>
-        <w:t xml:space="preserve">. Especially if the character isn't well-developed in canon (which is something that authors are fond of writing, like in </w:t>
-      </w:r>
-      <w:r>
-        <w:rPr>
-          <w:rFonts w:ascii="Arial" w:cs="Arial" w:hAnsi="Arial"/>
-          <w:color w:val="4B1F6F"/>
-        </w:rPr>
-        <w:t>&lt;LINK&gt;&lt;author&gt;'s fanfic featuring &lt;character&gt;&lt;/LINK&gt;)</w:t>
-      </w:r>
-      <w:r>
-        <w:rPr>
-          <w:rFonts w:ascii="Arial" w:cs="Arial" w:hAnsi="Arial"/>
-          <w:color w:val="0066CC"/>
-        </w:rPr>
-        <w:t xml:space="preserve">. </w:t>
-      </w:r>
-    </w:p>
-    <w:p>
-      <w:pPr>
-        <w:pStyle w:val="style0"/>
-      </w:pPr>
-      <w:r>
-        <w:rPr>
-          <w:rFonts w:ascii="Arial" w:cs="Arial" w:hAnsi="Arial"/>
-          <w:color w:val="0066CC"/>
+        <w:t>a 'fandom' being a group of people who follow a certain show/book/movie/thing)</w:t>
+      </w:r>
+      <w:r>
+        <w:rPr>
+          <w:rFonts w:ascii="Arial" w:cs="Arial" w:hAnsi="Arial"/>
+          <w:color w:val="0066CC"/>
+        </w:rPr>
+        <w:t xml:space="preserve">, </w:t>
+      </w:r>
+      <w:r>
+        <w:rPr>
+          <w:rFonts w:ascii="Arial" w:cs="Arial" w:hAnsi="Arial"/>
+          <w:color w:val="auto"/>
+        </w:rPr>
+        <w:t>there are multiple fanfic authors, and chances are, if you read two fanfics by different authors but featuring the same two or three characters, the differences you find will be more than stylistic.</w:t>
+      </w:r>
+      <w:r>
+        <w:rPr>
+          <w:rFonts w:ascii="Arial" w:cs="Arial" w:hAnsi="Arial"/>
+          <w:color w:val="0066CC"/>
+        </w:rPr>
+        <w:t xml:space="preserve"> </w:t>
+      </w:r>
+      <w:r>
+        <w:rPr>
+          <w:rFonts w:ascii="Arial" w:cs="Arial" w:hAnsi="Arial"/>
+          <w:color w:val="auto"/>
+        </w:rPr>
+        <w:t>Fanfiction authors are, at the end of it, people, and people tend to have differing views on what a character is like, regardless of how developed they are in canon</w:t>
+      </w:r>
+      <w:r>
+        <w:rPr>
+          <w:rFonts w:ascii="Arial" w:cs="Arial" w:hAnsi="Arial"/>
+          <w:color w:val="0066CC"/>
+        </w:rPr>
+        <w:t xml:space="preserve">: </w:t>
+      </w:r>
+      <w:r>
+        <w:rPr>
+          <w:rFonts w:ascii="Arial" w:cs="Arial" w:hAnsi="Arial"/>
+          <w:color w:val="auto"/>
+        </w:rPr>
+        <w:t xml:space="preserve">what their goals are, how they would act in different </w:t>
+      </w:r>
+      <w:r>
+        <w:rPr>
+          <w:rFonts w:ascii="Arial" w:cs="Arial" w:hAnsi="Arial"/>
+          <w:color w:val="660066"/>
+        </w:rPr>
+        <w:t>situations (link to AU wiki page)</w:t>
+      </w:r>
+      <w:r>
+        <w:rPr>
+          <w:rFonts w:ascii="Arial" w:cs="Arial" w:hAnsi="Arial"/>
+          <w:color w:val="auto"/>
+        </w:rPr>
+        <w:t>, imagined backstories for them. Fanfiction authors have the opportunity, almost nonexistent in any other medium, to take a skeleton of a character and flesh them out using their own, personal idea of the character. There isn't any room for cutting and pasting a character into their work, because there's no such thing as a set character to cut and paste. This is especially true if the character isn't well-developed in canon, a subject about which fanfiction authors are fond of writing</w:t>
+      </w:r>
+      <w:r>
+        <w:rPr>
+          <w:rFonts w:ascii="Arial" w:cs="Arial" w:hAnsi="Arial"/>
+          <w:color w:val="0066CC"/>
+        </w:rPr>
+        <w:t xml:space="preserve"> </w:t>
+      </w:r>
+      <w:r>
+        <w:rPr>
+          <w:rFonts w:ascii="Arial" w:cs="Arial" w:hAnsi="Arial"/>
+          <w:color w:val="auto"/>
+        </w:rPr>
+        <w:t>(see &lt;</w:t>
+      </w:r>
+      <w:r>
+        <w:rPr>
+          <w:rFonts w:ascii="Arial" w:cs="Arial" w:hAnsi="Arial"/>
+          <w:color w:val="660066"/>
+        </w:rPr>
+        <w:t>author&gt;</w:t>
+      </w:r>
+      <w:r>
+        <w:rPr>
+          <w:rFonts w:ascii="Arial" w:cs="Arial" w:hAnsi="Arial"/>
+          <w:color w:val="auto"/>
+        </w:rPr>
+        <w:t>'s fanfic featuring &lt;</w:t>
+      </w:r>
+      <w:r>
+        <w:rPr>
+          <w:rFonts w:ascii="Arial" w:cs="Arial" w:hAnsi="Arial"/>
+          <w:color w:val="660066"/>
+        </w:rPr>
+        <w:t>character</w:t>
+      </w:r>
+      <w:r>
+        <w:rPr>
+          <w:rFonts w:ascii="Arial" w:cs="Arial" w:hAnsi="Arial"/>
+          <w:color w:val="auto"/>
+        </w:rPr>
+        <w:t>&gt;, who only showed up in &lt;</w:t>
+      </w:r>
+      <w:r>
+        <w:rPr>
+          <w:rFonts w:ascii="Arial" w:cs="Arial" w:hAnsi="Arial"/>
+          <w:color w:val="660066"/>
+        </w:rPr>
+        <w:t>#&gt;</w:t>
+      </w:r>
+      <w:r>
+        <w:rPr>
+          <w:rFonts w:ascii="Arial" w:cs="Arial" w:hAnsi="Arial"/>
+          <w:color w:val="auto"/>
+        </w:rPr>
+        <w:t xml:space="preserve"> episodes of the hit</w:t>
+      </w:r>
+      <w:r>
+        <w:rPr>
+          <w:rFonts w:ascii="Arial" w:cs="Arial" w:hAnsi="Arial"/>
+          <w:color w:val="660066"/>
+        </w:rPr>
+        <w:t xml:space="preserve"> &lt;show/movie/book&gt; &lt;title&gt;</w:t>
+      </w:r>
+      <w:r>
+        <w:rPr>
+          <w:rFonts w:ascii="Arial" w:cs="Arial" w:hAnsi="Arial"/>
+          <w:color w:val="auto"/>
+        </w:rPr>
+        <w:t xml:space="preserve">). </w:t>
+      </w:r>
+    </w:p>
+    <w:p>
+      <w:pPr>
+        <w:pStyle w:val="style0"/>
+      </w:pPr>
+      <w:r>
+        <w:rPr>
+          <w:rFonts w:ascii="Arial" w:cs="Arial" w:hAnsi="Arial"/>
+          <w:color w:val="auto"/>
         </w:rPr>
         <w:t>Also, fanfiction authors routinely make their own original characters (Ocs). Just putting it out there.</w:t>
       </w:r>
@@ -859,7 +957,7 @@
           <w:sz w:val="48"/>
           <w:szCs w:val="48"/>
         </w:rPr>
-        <w:t>Fanfiction Is Filled With Self-Inserts</w:t>
+        <w:t>3. Fanfiction Is Filled With Self-Inserts</w:t>
       </w:r>
     </w:p>
     <w:p>
@@ -883,7 +981,7 @@
       <w:r>
         <w:rPr>
           <w:rFonts w:ascii="Arial" w:cs="Arial" w:hAnsi="Arial"/>
-          <w:color w:val="0066CC"/>
+          <w:color w:val="auto"/>
         </w:rPr>
         <w:t xml:space="preserve">The only reason to write fanfiction is so you can create a character repesenting yourself to put into your favorite pop culture universe. Ever wanted to interact with the band members of One Direction? Then </w:t>
       </w:r>
@@ -892,14 +990,14 @@
           <w:rFonts w:ascii="Arial" w:cs="Arial" w:hAnsi="Arial"/>
           <w:color w:val="660066"/>
         </w:rPr>
-        <w:t>write a story and do it</w:t>
-      </w:r>
-      <w:r>
-        <w:rPr>
-          <w:rFonts w:ascii="Arial" w:cs="Arial" w:hAnsi="Arial"/>
-          <w:color w:val="0066CC"/>
-        </w:rPr>
-        <w:t>. Why else would you write it? Everyone who writes fanfiction is just trying to create a universe where their favorite characters approve of them. How desperate.</w:t>
+        <w:t>write a story and do it.</w:t>
+      </w:r>
+      <w:r>
+        <w:rPr>
+          <w:rFonts w:ascii="Arial" w:cs="Arial" w:hAnsi="Arial"/>
+          <w:color w:val="auto"/>
+        </w:rPr>
+        <w:t xml:space="preserve"> Why else would you write it?</w:t>
       </w:r>
     </w:p>
     <w:p>
@@ -923,7 +1021,7 @@
       <w:r>
         <w:rPr>
           <w:rFonts w:ascii="Arial" w:cs="Arial" w:hAnsi="Arial"/>
-          <w:color w:val="0066CC"/>
+          <w:color w:val="auto"/>
         </w:rPr>
         <w:t xml:space="preserve">This is another “bunch of variety in the medium” thing. Sure, it happens sometimes, but there are also a whole lot of fics with no original characters at all, self-insert or not. And for that matter, there are a bunch of fics with original characters that aren't self-inserts. </w:t>
       </w:r>
